--- a/image_test.docx
+++ b/image_test.docx
@@ -2,7 +2,7 @@
 <file path=word/document.xml><?xml version="1.0" encoding="utf-8"?>
 <w:document xmlns:w="http://schemas.openxmlformats.org/wordprocessingml/2006/main" xmlns:m="http://schemas.openxmlformats.org/officeDocument/2006/math" xmlns:r="http://schemas.openxmlformats.org/officeDocument/2006/relationships" xmlns:o="urn:schemas-microsoft-com:office:office" xmlns:v="urn:schemas-microsoft-com:vml" xmlns:w10="urn:schemas-microsoft-com:office:word" xmlns:a="http://schemas.openxmlformats.org/drawingml/2006/main" xmlns:pic="http://schemas.openxmlformats.org/drawingml/2006/picture" xmlns:wp="http://schemas.openxmlformats.org/drawingml/2006/wordprocessingDrawing">
   <w:body>
-    <w:bookmarkStart w:id="28" w:name="images"/>
+    <w:bookmarkStart w:id="53" w:name="images"/>
     <w:p>
       <w:pPr>
         <w:pStyle w:val="Heading1"/>
@@ -11,25 +11,33 @@
         <w:t xml:space="preserve">Images</w:t>
       </w:r>
     </w:p>
-    <w:bookmarkStart w:id="24" w:name="svg"/>
+    <w:bookmarkStart w:id="28" w:name="svg"/>
     <w:p>
       <w:pPr>
         <w:pStyle w:val="Heading2"/>
       </w:pPr>
       <w:r>
-        <w:t xml:space="preserve">svg</w:t>
+        <w:t xml:space="preserve">SVG</w:t>
       </w:r>
     </w:p>
     <w:p>
       <w:pPr>
         <w:pStyle w:val="FirstParagraph"/>
+      </w:pPr>
+      <w:r>
+        <w:t xml:space="preserve">Example images</w:t>
+      </w:r>
+    </w:p>
+    <w:p>
+      <w:pPr>
+        <w:pStyle w:val="CaptionedFigure"/>
       </w:pPr>
       <w:r>
         <w:drawing>
           <wp:inline>
             <wp:extent cx="5334000" cy="3777370"/>
             <wp:effectExtent b="0" l="0" r="0" t="0"/>
-            <wp:docPr descr="" title="" id="21" name="Picture"/>
+            <wp:docPr descr="An svg example" title="" id="21" name="Picture"/>
             <a:graphic>
               <a:graphicData uri="http://schemas.openxmlformats.org/drawingml/2006/picture">
                 <pic:pic>
@@ -76,35 +84,450 @@
         </w:drawing>
       </w:r>
     </w:p>
-    <w:bookmarkEnd w:id="24"/>
-    <w:bookmarkStart w:id="25" w:name="jpg"/>
     <w:p>
       <w:pPr>
+        <w:pStyle w:val="ImageCaption"/>
+      </w:pPr>
+      <w:r>
+        <w:t xml:space="preserve">An svg example</w:t>
+      </w:r>
+    </w:p>
+    <w:p>
+      <w:pPr>
+        <w:pStyle w:val="BodyText"/>
+      </w:pPr>
+      <w:r>
+        <w:t xml:space="preserve">a4 with gradient</w:t>
+      </w:r>
+    </w:p>
+    <w:p>
+      <w:pPr>
+        <w:pStyle w:val="CaptionedFigure"/>
+      </w:pPr>
+      <w:r>
+        <w:drawing>
+          <wp:inline>
+            <wp:extent cx="5334000" cy="3769930"/>
+            <wp:effectExtent b="0" l="0" r="0" t="0"/>
+            <wp:docPr descr="An A4 gradient example" title="" id="25" name="Picture"/>
+            <a:graphic>
+              <a:graphicData uri="http://schemas.openxmlformats.org/drawingml/2006/picture">
+                <pic:pic>
+                  <pic:nvPicPr>
+                    <pic:cNvPr descr="images/a4_gradient.svg" id="26" name="Picture"/>
+                    <pic:cNvPicPr>
+                      <a:picLocks noChangeArrowheads="1" noChangeAspect="1"/>
+                    </pic:cNvPicPr>
+                  </pic:nvPicPr>
+                  <pic:blipFill>
+                    <a:blip r:embed="rId27">
+                      <a:extLst>
+                        <a:ext uri="{28A0092B-C50C-407E-A947-70E740481C1C}">
+                          <a14:useLocalDpi xmlns:a14="http://schemas.microsoft.com/office/drawing/2010/main" val="0"/>
+                        </a:ext>
+                        <a:ext uri="{96DAC541-7B7A-43D3-8B79-37D633B846F1}">
+                          <asvg:svgBlip xmlns:asvg="http://schemas.microsoft.com/office/drawing/2016/SVG/main" r:embed="rId24"/>
+                        </a:ext>
+                      </a:extLst>
+                    </a:blip>
+                    <a:stretch>
+                      <a:fillRect/>
+                    </a:stretch>
+                  </pic:blipFill>
+                  <pic:spPr bwMode="auto">
+                    <a:xfrm>
+                      <a:off x="0" y="0"/>
+                      <a:ext cx="5334000" cy="3769930"/>
+                    </a:xfrm>
+                    <a:prstGeom prst="rect">
+                      <a:avLst/>
+                    </a:prstGeom>
+                    <a:noFill/>
+                    <a:ln w="9525">
+                      <a:noFill/>
+                      <a:headEnd/>
+                      <a:tailEnd/>
+                    </a:ln>
+                  </pic:spPr>
+                </pic:pic>
+              </a:graphicData>
+            </a:graphic>
+          </wp:inline>
+        </w:drawing>
+      </w:r>
+    </w:p>
+    <w:p>
+      <w:pPr>
+        <w:pStyle w:val="ImageCaption"/>
+      </w:pPr>
+      <w:r>
+        <w:t xml:space="preserve">An A4 gradient example</w:t>
+      </w:r>
+    </w:p>
+    <w:bookmarkEnd w:id="28"/>
+    <w:bookmarkStart w:id="50" w:name="jpg"/>
+    <w:p>
+      <w:pPr>
         <w:pStyle w:val="Heading2"/>
       </w:pPr>
       <w:r>
         <w:t xml:space="preserve">jpg</w:t>
       </w:r>
     </w:p>
-    <w:bookmarkEnd w:id="25"/>
-    <w:bookmarkStart w:id="26" w:name="png"/>
     <w:p>
       <w:pPr>
+        <w:pStyle w:val="FirstParagraph"/>
+      </w:pPr>
+      <w:r>
+        <w:drawing>
+          <wp:inline>
+            <wp:extent cx="5334000" cy="3769930"/>
+            <wp:effectExtent b="0" l="0" r="0" t="0"/>
+            <wp:docPr descr="x" title="" id="29" name="Picture"/>
+            <a:graphic>
+              <a:graphicData uri="http://schemas.openxmlformats.org/drawingml/2006/picture">
+                <pic:pic>
+                  <pic:nvPicPr>
+                    <pic:cNvPr descr="images/a4_gradient.svg" id="30" name="Picture"/>
+                    <pic:cNvPicPr>
+                      <a:picLocks noChangeArrowheads="1" noChangeAspect="1"/>
+                    </pic:cNvPicPr>
+                  </pic:nvPicPr>
+                  <pic:blipFill>
+                    <a:blip r:embed="rId31">
+                      <a:extLst>
+                        <a:ext uri="{28A0092B-C50C-407E-A947-70E740481C1C}">
+                          <a14:useLocalDpi xmlns:a14="http://schemas.microsoft.com/office/drawing/2010/main" val="0"/>
+                        </a:ext>
+                        <a:ext uri="{96DAC541-7B7A-43D3-8B79-37D633B846F1}">
+                          <asvg:svgBlip xmlns:asvg="http://schemas.microsoft.com/office/drawing/2016/SVG/main" r:embed="rId24"/>
+                        </a:ext>
+                      </a:extLst>
+                    </a:blip>
+                    <a:stretch>
+                      <a:fillRect/>
+                    </a:stretch>
+                  </pic:blipFill>
+                  <pic:spPr bwMode="auto">
+                    <a:xfrm>
+                      <a:off x="0" y="0"/>
+                      <a:ext cx="5334000" cy="3769930"/>
+                    </a:xfrm>
+                    <a:prstGeom prst="rect">
+                      <a:avLst/>
+                    </a:prstGeom>
+                    <a:noFill/>
+                    <a:ln w="9525">
+                      <a:noFill/>
+                      <a:headEnd/>
+                      <a:tailEnd/>
+                    </a:ln>
+                  </pic:spPr>
+                </pic:pic>
+              </a:graphicData>
+            </a:graphic>
+          </wp:inline>
+        </w:drawing>
+      </w:r>
+      <w:r>
+        <w:t xml:space="preserve"> </w:t>
+      </w:r>
+      <w:r>
+        <w:drawing>
+          <wp:inline>
+            <wp:extent cx="5334000" cy="4000500"/>
+            <wp:effectExtent b="0" l="0" r="0" t="0"/>
+            <wp:docPr descr="x" title="" id="33" name="Picture"/>
+            <a:graphic>
+              <a:graphicData uri="http://schemas.openxmlformats.org/drawingml/2006/picture">
+                <pic:pic>
+                  <pic:nvPicPr>
+                    <pic:cNvPr descr="images/animation.gif" id="34" name="Picture"/>
+                    <pic:cNvPicPr>
+                      <a:picLocks noChangeArrowheads="1" noChangeAspect="1"/>
+                    </pic:cNvPicPr>
+                  </pic:nvPicPr>
+                  <pic:blipFill>
+                    <a:blip r:embed="rId32"/>
+                    <a:stretch>
+                      <a:fillRect/>
+                    </a:stretch>
+                  </pic:blipFill>
+                  <pic:spPr bwMode="auto">
+                    <a:xfrm>
+                      <a:off x="0" y="0"/>
+                      <a:ext cx="5334000" cy="4000500"/>
+                    </a:xfrm>
+                    <a:prstGeom prst="rect">
+                      <a:avLst/>
+                    </a:prstGeom>
+                    <a:noFill/>
+                    <a:ln w="9525">
+                      <a:noFill/>
+                      <a:headEnd/>
+                      <a:tailEnd/>
+                    </a:ln>
+                  </pic:spPr>
+                </pic:pic>
+              </a:graphicData>
+            </a:graphic>
+          </wp:inline>
+        </w:drawing>
+      </w:r>
+      <w:r>
+        <w:t xml:space="preserve"> </w:t>
+      </w:r>
+      <w:r>
+        <w:drawing>
+          <wp:inline>
+            <wp:extent cx="5334000" cy="3777370"/>
+            <wp:effectExtent b="0" l="0" r="0" t="0"/>
+            <wp:docPr descr="x" title="" id="35" name="Picture"/>
+            <a:graphic>
+              <a:graphicData uri="http://schemas.openxmlformats.org/drawingml/2006/picture">
+                <pic:pic>
+                  <pic:nvPicPr>
+                    <pic:cNvPr descr="images/example.svg" id="36" name="Picture"/>
+                    <pic:cNvPicPr>
+                      <a:picLocks noChangeArrowheads="1" noChangeAspect="1"/>
+                    </pic:cNvPicPr>
+                  </pic:nvPicPr>
+                  <pic:blipFill>
+                    <a:blip r:embed="rId37">
+                      <a:extLst>
+                        <a:ext uri="{28A0092B-C50C-407E-A947-70E740481C1C}">
+                          <a14:useLocalDpi xmlns:a14="http://schemas.microsoft.com/office/drawing/2010/main" val="0"/>
+                        </a:ext>
+                        <a:ext uri="{96DAC541-7B7A-43D3-8B79-37D633B846F1}">
+                          <asvg:svgBlip xmlns:asvg="http://schemas.microsoft.com/office/drawing/2016/SVG/main" r:embed="rId20"/>
+                        </a:ext>
+                      </a:extLst>
+                    </a:blip>
+                    <a:stretch>
+                      <a:fillRect/>
+                    </a:stretch>
+                  </pic:blipFill>
+                  <pic:spPr bwMode="auto">
+                    <a:xfrm>
+                      <a:off x="0" y="0"/>
+                      <a:ext cx="5334000" cy="3777370"/>
+                    </a:xfrm>
+                    <a:prstGeom prst="rect">
+                      <a:avLst/>
+                    </a:prstGeom>
+                    <a:noFill/>
+                    <a:ln w="9525">
+                      <a:noFill/>
+                      <a:headEnd/>
+                      <a:tailEnd/>
+                    </a:ln>
+                  </pic:spPr>
+                </pic:pic>
+              </a:graphicData>
+            </a:graphic>
+          </wp:inline>
+        </w:drawing>
+      </w:r>
+      <w:r>
+        <w:t xml:space="preserve"> </w:t>
+      </w:r>
+      <w:r>
+        <w:drawing>
+          <wp:inline>
+            <wp:extent cx="5334000" cy="2667000"/>
+            <wp:effectExtent b="0" l="0" r="0" t="0"/>
+            <wp:docPr descr="x" title="" id="39" name="Picture"/>
+            <a:graphic>
+              <a:graphicData uri="http://schemas.openxmlformats.org/drawingml/2006/picture">
+                <pic:pic>
+                  <pic:nvPicPr>
+                    <pic:cNvPr descr="images/jpg-vs-jpeg-1024x512.jpg" id="40" name="Picture"/>
+                    <pic:cNvPicPr>
+                      <a:picLocks noChangeArrowheads="1" noChangeAspect="1"/>
+                    </pic:cNvPicPr>
+                  </pic:nvPicPr>
+                  <pic:blipFill>
+                    <a:blip r:embed="rId38"/>
+                    <a:stretch>
+                      <a:fillRect/>
+                    </a:stretch>
+                  </pic:blipFill>
+                  <pic:spPr bwMode="auto">
+                    <a:xfrm>
+                      <a:off x="0" y="0"/>
+                      <a:ext cx="5334000" cy="2667000"/>
+                    </a:xfrm>
+                    <a:prstGeom prst="rect">
+                      <a:avLst/>
+                    </a:prstGeom>
+                    <a:noFill/>
+                    <a:ln w="9525">
+                      <a:noFill/>
+                      <a:headEnd/>
+                      <a:tailEnd/>
+                    </a:ln>
+                  </pic:spPr>
+                </pic:pic>
+              </a:graphicData>
+            </a:graphic>
+          </wp:inline>
+        </w:drawing>
+      </w:r>
+      <w:r>
+        <w:t xml:space="preserve"> </w:t>
+      </w:r>
+      <w:r>
+        <w:drawing>
+          <wp:inline>
+            <wp:extent cx="3810000" cy="2540000"/>
+            <wp:effectExtent b="0" l="0" r="0" t="0"/>
+            <wp:docPr descr="x" title="" id="42" name="Picture"/>
+            <a:graphic>
+              <a:graphicData uri="http://schemas.openxmlformats.org/drawingml/2006/picture">
+                <pic:pic>
+                  <pic:nvPicPr>
+                    <pic:cNvPr descr="images/logo_rawworks_text.webp" id="43" name="Picture"/>
+                    <pic:cNvPicPr>
+                      <a:picLocks noChangeArrowheads="1" noChangeAspect="1"/>
+                    </pic:cNvPicPr>
+                  </pic:nvPicPr>
+                  <pic:blipFill>
+                    <a:blip r:embed="rId41"/>
+                    <a:stretch>
+                      <a:fillRect/>
+                    </a:stretch>
+                  </pic:blipFill>
+                  <pic:spPr bwMode="auto">
+                    <a:xfrm>
+                      <a:off x="0" y="0"/>
+                      <a:ext cx="3810000" cy="2540000"/>
+                    </a:xfrm>
+                    <a:prstGeom prst="rect">
+                      <a:avLst/>
+                    </a:prstGeom>
+                    <a:noFill/>
+                    <a:ln w="9525">
+                      <a:noFill/>
+                      <a:headEnd/>
+                      <a:tailEnd/>
+                    </a:ln>
+                  </pic:spPr>
+                </pic:pic>
+              </a:graphicData>
+            </a:graphic>
+          </wp:inline>
+        </w:drawing>
+      </w:r>
+      <w:r>
+        <w:t xml:space="preserve"> </w:t>
+      </w:r>
+      <w:r>
+        <w:drawing>
+          <wp:inline>
+            <wp:extent cx="5334000" cy="4000500"/>
+            <wp:effectExtent b="0" l="0" r="0" t="0"/>
+            <wp:docPr descr="x" title="" id="45" name="Picture"/>
+            <a:graphic>
+              <a:graphicData uri="http://schemas.openxmlformats.org/drawingml/2006/picture">
+                <pic:pic>
+                  <pic:nvPicPr>
+                    <pic:cNvPr descr="images/PNG_transparency_demonstration_1.png" id="46" name="Picture"/>
+                    <pic:cNvPicPr>
+                      <a:picLocks noChangeArrowheads="1" noChangeAspect="1"/>
+                    </pic:cNvPicPr>
+                  </pic:nvPicPr>
+                  <pic:blipFill>
+                    <a:blip r:embed="rId44"/>
+                    <a:stretch>
+                      <a:fillRect/>
+                    </a:stretch>
+                  </pic:blipFill>
+                  <pic:spPr bwMode="auto">
+                    <a:xfrm>
+                      <a:off x="0" y="0"/>
+                      <a:ext cx="5334000" cy="4000500"/>
+                    </a:xfrm>
+                    <a:prstGeom prst="rect">
+                      <a:avLst/>
+                    </a:prstGeom>
+                    <a:noFill/>
+                    <a:ln w="9525">
+                      <a:noFill/>
+                      <a:headEnd/>
+                      <a:tailEnd/>
+                    </a:ln>
+                  </pic:spPr>
+                </pic:pic>
+              </a:graphicData>
+            </a:graphic>
+          </wp:inline>
+        </w:drawing>
+      </w:r>
+      <w:r>
+        <w:t xml:space="preserve"> </w:t>
+      </w:r>
+      <w:r>
+        <w:drawing>
+          <wp:inline>
+            <wp:extent cx="5334000" cy="2800349"/>
+            <wp:effectExtent b="0" l="0" r="0" t="0"/>
+            <wp:docPr descr="x" title="" id="48" name="Picture"/>
+            <a:graphic>
+              <a:graphicData uri="http://schemas.openxmlformats.org/drawingml/2006/picture">
+                <pic:pic>
+                  <pic:nvPicPr>
+                    <pic:cNvPr descr="images/rawworks-share.jpg" id="49" name="Picture"/>
+                    <pic:cNvPicPr>
+                      <a:picLocks noChangeArrowheads="1" noChangeAspect="1"/>
+                    </pic:cNvPicPr>
+                  </pic:nvPicPr>
+                  <pic:blipFill>
+                    <a:blip r:embed="rId47"/>
+                    <a:stretch>
+                      <a:fillRect/>
+                    </a:stretch>
+                  </pic:blipFill>
+                  <pic:spPr bwMode="auto">
+                    <a:xfrm>
+                      <a:off x="0" y="0"/>
+                      <a:ext cx="5334000" cy="2800349"/>
+                    </a:xfrm>
+                    <a:prstGeom prst="rect">
+                      <a:avLst/>
+                    </a:prstGeom>
+                    <a:noFill/>
+                    <a:ln w="9525">
+                      <a:noFill/>
+                      <a:headEnd/>
+                      <a:tailEnd/>
+                    </a:ln>
+                  </pic:spPr>
+                </pic:pic>
+              </a:graphicData>
+            </a:graphic>
+          </wp:inline>
+        </w:drawing>
+      </w:r>
+    </w:p>
+    <w:bookmarkEnd w:id="50"/>
+    <w:bookmarkStart w:id="51" w:name="png"/>
+    <w:p>
+      <w:pPr>
         <w:pStyle w:val="Heading2"/>
       </w:pPr>
       <w:r>
         <w:t xml:space="preserve">png</w:t>
       </w:r>
     </w:p>
-    <w:bookmarkEnd w:id="26"/>
-    <w:bookmarkStart w:id="27" w:name="section"/>
+    <w:bookmarkEnd w:id="51"/>
+    <w:bookmarkStart w:id="52" w:name="section"/>
     <w:p>
       <w:pPr>
         <w:pStyle w:val="Heading2"/>
       </w:pPr>
     </w:p>
-    <w:bookmarkEnd w:id="27"/>
-    <w:bookmarkEnd w:id="28"/>
+    <w:bookmarkEnd w:id="52"/>
+    <w:bookmarkEnd w:id="53"/>
     <w:sectPr/>
   </w:body>
 </w:document>
